--- a/Analyzing Visualizing Data with Excel/tatt.docx
+++ b/Analyzing Visualizing Data with Excel/tatt.docx
@@ -107,8 +107,6 @@
         </w:rPr>
         <w:t>.</w:t>
       </w:r>
-      <w:bookmarkStart w:id="0" w:name="_GoBack"/>
-      <w:bookmarkEnd w:id="0"/>
       <w:r>
         <w:rPr>
           <w:rFonts w:ascii="Open Sans" w:hAnsi="Open Sans"/>
@@ -326,7 +324,43 @@
         <w:t>Categorization of columns </w:t>
       </w:r>
     </w:p>
-    <w:p/>
+    <w:p>
+      <w:r>
+        <w:t xml:space="preserve">Doco to start with pivot tables: </w:t>
+      </w:r>
+      <w:hyperlink r:id="rId5" w:history="1">
+        <w:r>
+          <w:rPr>
+            <w:rStyle w:val="Hyperlink"/>
+          </w:rPr>
+          <w:t>https://support.office.com/en-us/article/Create-a-PivotTable-to-analyze-worksheet-data-a9a84538-bfe9-40a9-a8e9-f99134456576?ui=en-US&amp;rs=en-US&amp;ad=US</w:t>
+        </w:r>
+      </w:hyperlink>
+      <w:r>
+        <w:t xml:space="preserve"> </w:t>
+      </w:r>
+    </w:p>
+    <w:p>
+      <w:r>
+        <w:t>Conditional formatting</w:t>
+      </w:r>
+      <w:bookmarkStart w:id="0" w:name="_GoBack"/>
+      <w:bookmarkEnd w:id="0"/>
+      <w:r>
+        <w:t>:</w:t>
+      </w:r>
+      <w:hyperlink r:id="rId6" w:history="1">
+        <w:r>
+          <w:rPr>
+            <w:rStyle w:val="Hyperlink"/>
+          </w:rPr>
+          <w:t>https://support.office.com/en-US/article/Apply-conditional-formatting-in-Excel-34402F91-C7E7-4060-944C-65D913033D18</w:t>
+        </w:r>
+      </w:hyperlink>
+      <w:r>
+        <w:t xml:space="preserve"> </w:t>
+      </w:r>
+    </w:p>
     <w:sectPr>
       <w:pgSz w:w="12240" w:h="15840"/>
       <w:pgMar w:top="360" w:right="630" w:bottom="360" w:left="630" w:header="720" w:footer="720" w:gutter="0"/>
@@ -918,6 +952,29 @@
     <w:semiHidden/>
     <w:unhideWhenUsed/>
   </w:style>
+  <w:style w:type="character" w:styleId="Hyperlink">
+    <w:name w:val="Hyperlink"/>
+    <w:basedOn w:val="DefaultParagraphFont"/>
+    <w:uiPriority w:val="99"/>
+    <w:unhideWhenUsed/>
+    <w:rsid w:val="00E74306"/>
+    <w:rPr>
+      <w:color w:val="0563C1" w:themeColor="hyperlink"/>
+      <w:u w:val="single"/>
+    </w:rPr>
+  </w:style>
+  <w:style w:type="character" w:styleId="Mention">
+    <w:name w:val="Mention"/>
+    <w:basedOn w:val="DefaultParagraphFont"/>
+    <w:uiPriority w:val="99"/>
+    <w:semiHidden/>
+    <w:unhideWhenUsed/>
+    <w:rsid w:val="00E74306"/>
+    <w:rPr>
+      <w:color w:val="2B579A"/>
+      <w:shd w:val="clear" w:color="auto" w:fill="E6E6E6"/>
+    </w:rPr>
+  </w:style>
 </w:styles>
 </file>
 
